--- a/Web 10.docx
+++ b/Web 10.docx
@@ -90,7 +90,21 @@
           <w:sz w:val="20"/>
           <w:szCs w:val="20"/>
         </w:rPr>
-        <w:t xml:space="preserve">    &lt;title&gt;AngularJS First Application&lt;/title&gt;</w:t>
+        <w:t xml:space="preserve">    &lt;title&gt;AngularJS First Application</w:t>
+      </w:r>
+      <w:r>
+        <w:rPr>
+          <w:sz w:val="20"/>
+          <w:szCs w:val="20"/>
+        </w:rPr>
+        <w:t xml:space="preserve"> </w:t>
+      </w:r>
+      <w:r>
+        <w:rPr>
+          <w:sz w:val="20"/>
+          <w:szCs w:val="20"/>
+        </w:rPr>
+        <w:t>&lt;/title&gt;</w:t>
       </w:r>
     </w:p>
     <w:p>
@@ -577,7 +591,21 @@
           <w:sz w:val="20"/>
           <w:szCs w:val="20"/>
         </w:rPr>
-        <w:t>myComponent</w:t>
+        <w:t>my</w:t>
+      </w:r>
+      <w:r>
+        <w:rPr>
+          <w:sz w:val="20"/>
+          <w:szCs w:val="20"/>
+        </w:rPr>
+        <w:t>First</w:t>
+      </w:r>
+      <w:r>
+        <w:rPr>
+          <w:sz w:val="20"/>
+          <w:szCs w:val="20"/>
+        </w:rPr>
+        <w:t>Component</w:t>
       </w:r>
       <w:proofErr w:type="spellEnd"/>
       <w:r>
